--- a/shablon.docx
+++ b/shablon.docx
@@ -1,6 +1,6 @@
 
 <file path=word/document.xml><?xml version="1.0" encoding="utf-8"?>
-<w:document xmlns:wpc="http://schemas.microsoft.com/office/word/2010/wordprocessingCanvas" xmlns:mc="http://schemas.openxmlformats.org/markup-compatibility/2006" xmlns:o="urn:schemas-microsoft-com:office:office" xmlns:r="http://schemas.openxmlformats.org/officeDocument/2006/relationships" xmlns:m="http://schemas.openxmlformats.org/officeDocument/2006/math" xmlns:v="urn:schemas-microsoft-com:vml" xmlns:wp14="http://schemas.microsoft.com/office/word/2010/wordprocessingDrawing" xmlns:wp="http://schemas.openxmlformats.org/drawingml/2006/wordprocessingDrawing" xmlns:w10="urn:schemas-microsoft-com:office:word" xmlns:w="http://schemas.openxmlformats.org/wordprocessingml/2006/main" xmlns:w14="http://schemas.microsoft.com/office/word/2010/wordml" xmlns:w15="http://schemas.microsoft.com/office/word/2012/wordml" xmlns:wpg="http://schemas.microsoft.com/office/word/2010/wordprocessingGroup" xmlns:wpi="http://schemas.microsoft.com/office/word/2010/wordprocessingInk" xmlns:wne="http://schemas.microsoft.com/office/word/2006/wordml" xmlns:wps="http://schemas.microsoft.com/office/word/2010/wordprocessingShape" mc:Ignorable="w14 w15 wp14">
+<w:document xmlns:wpc="http://schemas.microsoft.com/office/word/2010/wordprocessingCanvas" xmlns:cx="http://schemas.microsoft.com/office/drawing/2014/chartex" xmlns:cx1="http://schemas.microsoft.com/office/drawing/2015/9/8/chartex" xmlns:cx2="http://schemas.microsoft.com/office/drawing/2015/10/21/chartex" xmlns:cx3="http://schemas.microsoft.com/office/drawing/2016/5/9/chartex" xmlns:cx4="http://schemas.microsoft.com/office/drawing/2016/5/10/chartex" xmlns:cx5="http://schemas.microsoft.com/office/drawing/2016/5/11/chartex" xmlns:cx6="http://schemas.microsoft.com/office/drawing/2016/5/12/chartex" xmlns:cx7="http://schemas.microsoft.com/office/drawing/2016/5/13/chartex" xmlns:cx8="http://schemas.microsoft.com/office/drawing/2016/5/14/chartex" xmlns:mc="http://schemas.openxmlformats.org/markup-compatibility/2006" xmlns:aink="http://schemas.microsoft.com/office/drawing/2016/ink" xmlns:am3d="http://schemas.microsoft.com/office/drawing/2017/model3d" xmlns:o="urn:schemas-microsoft-com:office:office" xmlns:r="http://schemas.openxmlformats.org/officeDocument/2006/relationships" xmlns:m="http://schemas.openxmlformats.org/officeDocument/2006/math" xmlns:v="urn:schemas-microsoft-com:vml" xmlns:wp14="http://schemas.microsoft.com/office/word/2010/wordprocessingDrawing" xmlns:wp="http://schemas.openxmlformats.org/drawingml/2006/wordprocessingDrawing" xmlns:w10="urn:schemas-microsoft-com:office:word" xmlns:w="http://schemas.openxmlformats.org/wordprocessingml/2006/main" xmlns:w14="http://schemas.microsoft.com/office/word/2010/wordml" xmlns:w15="http://schemas.microsoft.com/office/word/2012/wordml" xmlns:w16cid="http://schemas.microsoft.com/office/word/2016/wordml/cid" xmlns:w16se="http://schemas.microsoft.com/office/word/2015/wordml/symex" xmlns:wpg="http://schemas.microsoft.com/office/word/2010/wordprocessingGroup" xmlns:wpi="http://schemas.microsoft.com/office/word/2010/wordprocessingInk" xmlns:wne="http://schemas.microsoft.com/office/word/2006/wordml" xmlns:wps="http://schemas.microsoft.com/office/word/2010/wordprocessingShape" mc:Ignorable="w14 w15 w16se w16cid wp14">
   <w:body>
     <w:p>
       <w:pPr>
@@ -17,15 +17,7 @@
           <w:sz w:val="24"/>
           <w:szCs w:val="24"/>
         </w:rPr>
-        <w:t>Договор №</w:t>
-      </w:r>
-      <w:r>
-        <w:rPr>
-          <w:rFonts w:ascii="Times New Roman" w:hAnsi="Times New Roman" w:cs="Times New Roman"/>
-          <w:sz w:val="24"/>
-          <w:szCs w:val="24"/>
-        </w:rPr>
-        <w:t xml:space="preserve"> </w:t>
+        <w:t xml:space="preserve">Договор № </w:t>
       </w:r>
       <w:r>
         <w:rPr>
@@ -34,7 +26,26 @@
           <w:szCs w:val="24"/>
           <w:highlight w:val="yellow"/>
         </w:rPr>
-        <w:t>Номер договора</w:t>
+        <w:t>&lt;</w:t>
+      </w:r>
+      <w:r>
+        <w:rPr>
+          <w:rFonts w:ascii="Times New Roman" w:hAnsi="Times New Roman" w:cs="Times New Roman"/>
+          <w:sz w:val="24"/>
+          <w:szCs w:val="24"/>
+          <w:highlight w:val="yellow"/>
+          <w:lang w:val="en-US"/>
+        </w:rPr>
+        <w:t>NUMBER</w:t>
+      </w:r>
+      <w:r>
+        <w:rPr>
+          <w:rFonts w:ascii="Times New Roman" w:hAnsi="Times New Roman" w:cs="Times New Roman"/>
+          <w:sz w:val="24"/>
+          <w:szCs w:val="24"/>
+          <w:highlight w:val="yellow"/>
+        </w:rPr>
+        <w:t>&gt;</w:t>
       </w:r>
     </w:p>
     <w:p>
@@ -46,8 +57,6 @@
           <w:szCs w:val="24"/>
         </w:rPr>
       </w:pPr>
-      <w:bookmarkStart w:id="0" w:name="_GoBack"/>
-      <w:bookmarkEnd w:id="0"/>
       <w:r>
         <w:rPr>
           <w:rFonts w:ascii="Times New Roman" w:hAnsi="Times New Roman" w:cs="Times New Roman"/>
@@ -62,15 +71,7 @@
           <w:sz w:val="24"/>
           <w:szCs w:val="24"/>
         </w:rPr>
-        <w:t xml:space="preserve">                                                                          </w:t>
-      </w:r>
-      <w:r>
-        <w:rPr>
-          <w:rFonts w:ascii="Times New Roman" w:hAnsi="Times New Roman" w:cs="Times New Roman"/>
-          <w:sz w:val="24"/>
-          <w:szCs w:val="24"/>
-        </w:rPr>
-        <w:t xml:space="preserve"> “_</w:t>
+        <w:t xml:space="preserve">                                                                           “_</w:t>
       </w:r>
       <w:r>
         <w:rPr>
@@ -80,15 +81,7 @@
           <w:highlight w:val="yellow"/>
           <w:u w:val="single"/>
         </w:rPr>
-        <w:t>день</w:t>
-      </w:r>
-      <w:r>
-        <w:rPr>
-          <w:rFonts w:ascii="Times New Roman" w:hAnsi="Times New Roman" w:cs="Times New Roman"/>
-          <w:sz w:val="24"/>
-          <w:szCs w:val="24"/>
-        </w:rPr>
-        <w:t>__”___</w:t>
+        <w:t>&lt;</w:t>
       </w:r>
       <w:r>
         <w:rPr>
@@ -97,18 +90,86 @@
           <w:szCs w:val="24"/>
           <w:highlight w:val="yellow"/>
           <w:u w:val="single"/>
-        </w:rPr>
-        <w:t>месяц</w:t>
-      </w:r>
-      <w:r>
-        <w:rPr>
-          <w:rFonts w:ascii="Times New Roman" w:hAnsi="Times New Roman" w:cs="Times New Roman"/>
-          <w:sz w:val="24"/>
-          <w:szCs w:val="24"/>
-          <w:u w:val="single"/>
+          <w:lang w:val="en-US"/>
+        </w:rPr>
+        <w:t>DAY</w:t>
+      </w:r>
+      <w:r>
+        <w:rPr>
+          <w:rFonts w:ascii="Times New Roman" w:hAnsi="Times New Roman" w:cs="Times New Roman"/>
+          <w:sz w:val="24"/>
+          <w:szCs w:val="24"/>
+          <w:highlight w:val="yellow"/>
+          <w:u w:val="single"/>
+        </w:rPr>
+        <w:t>&gt;</w:t>
+      </w:r>
+      <w:r>
+        <w:rPr>
+          <w:rFonts w:ascii="Times New Roman" w:hAnsi="Times New Roman" w:cs="Times New Roman"/>
+          <w:sz w:val="24"/>
+          <w:szCs w:val="24"/>
         </w:rPr>
         <w:t>_</w:t>
       </w:r>
+      <w:proofErr w:type="gramStart"/>
+      <w:r>
+        <w:rPr>
+          <w:rFonts w:ascii="Times New Roman" w:hAnsi="Times New Roman" w:cs="Times New Roman"/>
+          <w:sz w:val="24"/>
+          <w:szCs w:val="24"/>
+        </w:rPr>
+        <w:t>_”_</w:t>
+      </w:r>
+      <w:proofErr w:type="gramEnd"/>
+      <w:r>
+        <w:rPr>
+          <w:rFonts w:ascii="Times New Roman" w:hAnsi="Times New Roman" w:cs="Times New Roman"/>
+          <w:sz w:val="24"/>
+          <w:szCs w:val="24"/>
+        </w:rPr>
+        <w:t>__</w:t>
+      </w:r>
+      <w:r>
+        <w:rPr>
+          <w:rFonts w:ascii="Times New Roman" w:hAnsi="Times New Roman" w:cs="Times New Roman"/>
+          <w:sz w:val="24"/>
+          <w:szCs w:val="24"/>
+          <w:highlight w:val="yellow"/>
+          <w:u w:val="single"/>
+        </w:rPr>
+        <w:t>&lt;</w:t>
+      </w:r>
+      <w:r>
+        <w:rPr>
+          <w:rFonts w:ascii="Times New Roman" w:hAnsi="Times New Roman" w:cs="Times New Roman"/>
+          <w:sz w:val="24"/>
+          <w:szCs w:val="24"/>
+          <w:highlight w:val="yellow"/>
+          <w:u w:val="single"/>
+          <w:lang w:val="en-US"/>
+        </w:rPr>
+        <w:t>MONTH</w:t>
+      </w:r>
+      <w:r>
+        <w:rPr>
+          <w:rFonts w:ascii="Times New Roman" w:hAnsi="Times New Roman" w:cs="Times New Roman"/>
+          <w:sz w:val="24"/>
+          <w:szCs w:val="24"/>
+          <w:highlight w:val="yellow"/>
+          <w:u w:val="single"/>
+        </w:rPr>
+        <w:t>&gt;</w:t>
+      </w:r>
+      <w:r>
+        <w:rPr>
+          <w:rFonts w:ascii="Times New Roman" w:hAnsi="Times New Roman" w:cs="Times New Roman"/>
+          <w:sz w:val="24"/>
+          <w:szCs w:val="24"/>
+          <w:u w:val="single"/>
+        </w:rPr>
+        <w:t>_</w:t>
+      </w:r>
       <w:r>
         <w:rPr>
           <w:rFonts w:ascii="Times New Roman" w:hAnsi="Times New Roman" w:cs="Times New Roman"/>
@@ -125,7 +186,28 @@
           <w:highlight w:val="yellow"/>
           <w:u w:val="single"/>
         </w:rPr>
-        <w:t>18</w:t>
+        <w:t>&lt;</w:t>
+      </w:r>
+      <w:r>
+        <w:rPr>
+          <w:rFonts w:ascii="Times New Roman" w:hAnsi="Times New Roman" w:cs="Times New Roman"/>
+          <w:sz w:val="24"/>
+          <w:szCs w:val="24"/>
+          <w:highlight w:val="yellow"/>
+          <w:u w:val="single"/>
+          <w:lang w:val="en-US"/>
+        </w:rPr>
+        <w:t>TWO</w:t>
+      </w:r>
+      <w:r>
+        <w:rPr>
+          <w:rFonts w:ascii="Times New Roman" w:hAnsi="Times New Roman" w:cs="Times New Roman"/>
+          <w:sz w:val="24"/>
+          <w:szCs w:val="24"/>
+          <w:highlight w:val="yellow"/>
+          <w:u w:val="single"/>
+        </w:rPr>
+        <w:t>&gt;</w:t>
       </w:r>
       <w:r>
         <w:rPr>
@@ -211,7 +293,28 @@
           <w:highlight w:val="yellow"/>
           <w:u w:val="single"/>
         </w:rPr>
-        <w:t>ФИО вкладчика</w:t>
+        <w:t>&lt;</w:t>
+      </w:r>
+      <w:r>
+        <w:rPr>
+          <w:rFonts w:ascii="Times New Roman" w:hAnsi="Times New Roman" w:cs="Times New Roman"/>
+          <w:sz w:val="24"/>
+          <w:szCs w:val="24"/>
+          <w:highlight w:val="yellow"/>
+          <w:u w:val="single"/>
+          <w:lang w:val="en-US"/>
+        </w:rPr>
+        <w:t>FIO</w:t>
+      </w:r>
+      <w:r>
+        <w:rPr>
+          <w:rFonts w:ascii="Times New Roman" w:hAnsi="Times New Roman" w:cs="Times New Roman"/>
+          <w:sz w:val="24"/>
+          <w:szCs w:val="24"/>
+          <w:highlight w:val="yellow"/>
+          <w:u w:val="single"/>
+        </w:rPr>
+        <w:t>&gt;</w:t>
       </w:r>
       <w:r>
         <w:rPr>
@@ -595,7 +698,28 @@
           <w:highlight w:val="yellow"/>
           <w:u w:val="single"/>
         </w:rPr>
-        <w:t>Сумма вклада</w:t>
+        <w:t>&lt;</w:t>
+      </w:r>
+      <w:r>
+        <w:rPr>
+          <w:rFonts w:ascii="Times New Roman" w:hAnsi="Times New Roman" w:cs="Times New Roman"/>
+          <w:sz w:val="24"/>
+          <w:szCs w:val="24"/>
+          <w:highlight w:val="yellow"/>
+          <w:u w:val="single"/>
+          <w:lang w:val="en-US"/>
+        </w:rPr>
+        <w:t>SUM</w:t>
+      </w:r>
+      <w:r>
+        <w:rPr>
+          <w:rFonts w:ascii="Times New Roman" w:hAnsi="Times New Roman" w:cs="Times New Roman"/>
+          <w:sz w:val="24"/>
+          <w:szCs w:val="24"/>
+          <w:highlight w:val="yellow"/>
+          <w:u w:val="single"/>
+        </w:rPr>
+        <w:t>&gt;</w:t>
       </w:r>
       <w:r>
         <w:rPr>
@@ -638,16 +762,7 @@
           <w:szCs w:val="24"/>
           <w:u w:val="single"/>
         </w:rPr>
-        <w:t>__________</w:t>
-      </w:r>
-      <w:r>
-        <w:rPr>
-          <w:rFonts w:ascii="Times New Roman" w:hAnsi="Times New Roman" w:cs="Times New Roman"/>
-          <w:sz w:val="24"/>
-          <w:szCs w:val="24"/>
-          <w:u w:val="single"/>
-        </w:rPr>
-        <w:t xml:space="preserve"> </w:t>
+        <w:t xml:space="preserve">__________ </w:t>
       </w:r>
       <w:r>
         <w:rPr>
@@ -657,25 +772,37 @@
           <w:highlight w:val="yellow"/>
           <w:u w:val="single"/>
         </w:rPr>
-        <w:t>Срок вклада</w:t>
-      </w:r>
-      <w:r>
-        <w:rPr>
-          <w:rFonts w:ascii="Times New Roman" w:hAnsi="Times New Roman" w:cs="Times New Roman"/>
-          <w:sz w:val="24"/>
-          <w:szCs w:val="24"/>
-          <w:u w:val="single"/>
-        </w:rPr>
-        <w:t xml:space="preserve"> </w:t>
-      </w:r>
-      <w:r>
-        <w:rPr>
-          <w:rFonts w:ascii="Times New Roman" w:hAnsi="Times New Roman" w:cs="Times New Roman"/>
-          <w:sz w:val="24"/>
-          <w:szCs w:val="24"/>
-          <w:u w:val="single"/>
-        </w:rPr>
-        <w:t>_______________________________________</w:t>
+        <w:t>&lt;</w:t>
+      </w:r>
+      <w:r>
+        <w:rPr>
+          <w:rFonts w:ascii="Times New Roman" w:hAnsi="Times New Roman" w:cs="Times New Roman"/>
+          <w:sz w:val="24"/>
+          <w:szCs w:val="24"/>
+          <w:highlight w:val="yellow"/>
+          <w:u w:val="single"/>
+          <w:lang w:val="en-US"/>
+        </w:rPr>
+        <w:t>PERIOD</w:t>
+      </w:r>
+      <w:r>
+        <w:rPr>
+          <w:rFonts w:ascii="Times New Roman" w:hAnsi="Times New Roman" w:cs="Times New Roman"/>
+          <w:sz w:val="24"/>
+          <w:szCs w:val="24"/>
+          <w:highlight w:val="yellow"/>
+          <w:u w:val="single"/>
+        </w:rPr>
+        <w:t>&gt;</w:t>
+      </w:r>
+      <w:r>
+        <w:rPr>
+          <w:rFonts w:ascii="Times New Roman" w:hAnsi="Times New Roman" w:cs="Times New Roman"/>
+          <w:sz w:val="24"/>
+          <w:szCs w:val="24"/>
+          <w:u w:val="single"/>
+        </w:rPr>
+        <w:t xml:space="preserve"> _______________________________________</w:t>
       </w:r>
     </w:p>
     <w:p>
@@ -702,16 +829,7 @@
           <w:szCs w:val="24"/>
           <w:u w:val="single"/>
         </w:rPr>
-        <w:t>_______</w:t>
-      </w:r>
-      <w:r>
-        <w:rPr>
-          <w:rFonts w:ascii="Times New Roman" w:hAnsi="Times New Roman" w:cs="Times New Roman"/>
-          <w:sz w:val="24"/>
-          <w:szCs w:val="24"/>
-          <w:u w:val="single"/>
-        </w:rPr>
-        <w:t xml:space="preserve"> </w:t>
+        <w:t xml:space="preserve">_______ </w:t>
       </w:r>
       <w:r>
         <w:rPr>
@@ -721,23 +839,36 @@
           <w:highlight w:val="yellow"/>
           <w:u w:val="single"/>
         </w:rPr>
-        <w:t>Дата окончания срока вклада</w:t>
-      </w:r>
-      <w:r>
-        <w:rPr>
-          <w:rFonts w:ascii="Times New Roman" w:hAnsi="Times New Roman" w:cs="Times New Roman"/>
-          <w:sz w:val="24"/>
-          <w:szCs w:val="24"/>
-        </w:rPr>
-        <w:t xml:space="preserve"> </w:t>
-      </w:r>
-      <w:r>
-        <w:rPr>
-          <w:rFonts w:ascii="Times New Roman" w:hAnsi="Times New Roman" w:cs="Times New Roman"/>
-          <w:sz w:val="24"/>
-          <w:szCs w:val="24"/>
-        </w:rPr>
-        <w:t>_____________</w:t>
+        <w:t>&lt;</w:t>
+      </w:r>
+      <w:r>
+        <w:rPr>
+          <w:rFonts w:ascii="Times New Roman" w:hAnsi="Times New Roman" w:cs="Times New Roman"/>
+          <w:sz w:val="24"/>
+          <w:szCs w:val="24"/>
+          <w:highlight w:val="yellow"/>
+          <w:u w:val="single"/>
+          <w:lang w:val="en-US"/>
+        </w:rPr>
+        <w:t>END</w:t>
+      </w:r>
+      <w:r>
+        <w:rPr>
+          <w:rFonts w:ascii="Times New Roman" w:hAnsi="Times New Roman" w:cs="Times New Roman"/>
+          <w:sz w:val="24"/>
+          <w:szCs w:val="24"/>
+          <w:highlight w:val="yellow"/>
+          <w:u w:val="single"/>
+        </w:rPr>
+        <w:t>&gt;</w:t>
+      </w:r>
+      <w:r>
+        <w:rPr>
+          <w:rFonts w:ascii="Times New Roman" w:hAnsi="Times New Roman" w:cs="Times New Roman"/>
+          <w:sz w:val="24"/>
+          <w:szCs w:val="24"/>
+        </w:rPr>
+        <w:t xml:space="preserve"> _____________</w:t>
       </w:r>
     </w:p>
     <w:p>
@@ -765,16 +896,7 @@
           <w:szCs w:val="24"/>
           <w:u w:val="single"/>
         </w:rPr>
-        <w:t>_________</w:t>
-      </w:r>
-      <w:r>
-        <w:rPr>
-          <w:rFonts w:ascii="Times New Roman" w:hAnsi="Times New Roman" w:cs="Times New Roman"/>
-          <w:sz w:val="24"/>
-          <w:szCs w:val="24"/>
-          <w:u w:val="single"/>
-        </w:rPr>
-        <w:t xml:space="preserve"> </w:t>
+        <w:t xml:space="preserve">_________ </w:t>
       </w:r>
       <w:r>
         <w:rPr>
@@ -784,25 +906,37 @@
           <w:highlight w:val="yellow"/>
           <w:u w:val="single"/>
         </w:rPr>
-        <w:t>Процентная ставка по вкладу</w:t>
-      </w:r>
-      <w:r>
-        <w:rPr>
-          <w:rFonts w:ascii="Times New Roman" w:hAnsi="Times New Roman" w:cs="Times New Roman"/>
-          <w:sz w:val="24"/>
-          <w:szCs w:val="24"/>
-          <w:u w:val="single"/>
-        </w:rPr>
-        <w:t xml:space="preserve"> </w:t>
-      </w:r>
-      <w:r>
-        <w:rPr>
-          <w:rFonts w:ascii="Times New Roman" w:hAnsi="Times New Roman" w:cs="Times New Roman"/>
-          <w:sz w:val="24"/>
-          <w:szCs w:val="24"/>
-          <w:u w:val="single"/>
-        </w:rPr>
-        <w:t>___________</w:t>
+        <w:t>&lt;</w:t>
+      </w:r>
+      <w:r>
+        <w:rPr>
+          <w:rFonts w:ascii="Times New Roman" w:hAnsi="Times New Roman" w:cs="Times New Roman"/>
+          <w:sz w:val="24"/>
+          <w:szCs w:val="24"/>
+          <w:highlight w:val="yellow"/>
+          <w:u w:val="single"/>
+          <w:lang w:val="en-US"/>
+        </w:rPr>
+        <w:t>PERCENT</w:t>
+      </w:r>
+      <w:r>
+        <w:rPr>
+          <w:rFonts w:ascii="Times New Roman" w:hAnsi="Times New Roman" w:cs="Times New Roman"/>
+          <w:sz w:val="24"/>
+          <w:szCs w:val="24"/>
+          <w:highlight w:val="yellow"/>
+          <w:u w:val="single"/>
+        </w:rPr>
+        <w:t>&gt;</w:t>
+      </w:r>
+      <w:r>
+        <w:rPr>
+          <w:rFonts w:ascii="Times New Roman" w:hAnsi="Times New Roman" w:cs="Times New Roman"/>
+          <w:sz w:val="24"/>
+          <w:szCs w:val="24"/>
+          <w:u w:val="single"/>
+        </w:rPr>
+        <w:t xml:space="preserve"> ___________</w:t>
       </w:r>
     </w:p>
     <w:p>
@@ -917,15 +1051,56 @@
           <w:highlight w:val="yellow"/>
           <w:u w:val="single"/>
         </w:rPr>
-        <w:t>Номер счета вклада</w:t>
-      </w:r>
-      <w:r>
-        <w:rPr>
-          <w:rFonts w:ascii="Times New Roman" w:hAnsi="Times New Roman" w:cs="Times New Roman"/>
-          <w:sz w:val="24"/>
-          <w:szCs w:val="24"/>
-        </w:rPr>
-        <w:t>_______________________________</w:t>
+        <w:t>&lt;</w:t>
+      </w:r>
+      <w:r>
+        <w:rPr>
+          <w:rFonts w:ascii="Times New Roman" w:hAnsi="Times New Roman" w:cs="Times New Roman"/>
+          <w:sz w:val="24"/>
+          <w:szCs w:val="24"/>
+          <w:highlight w:val="yellow"/>
+          <w:u w:val="single"/>
+          <w:lang w:val="en-US"/>
+        </w:rPr>
+        <w:t>NUMBER</w:t>
+      </w:r>
+      <w:r>
+        <w:rPr>
+          <w:rFonts w:ascii="Times New Roman" w:hAnsi="Times New Roman" w:cs="Times New Roman"/>
+          <w:sz w:val="24"/>
+          <w:szCs w:val="24"/>
+          <w:highlight w:val="yellow"/>
+          <w:u w:val="single"/>
+        </w:rPr>
+        <w:t>#</w:t>
+      </w:r>
+      <w:proofErr w:type="gramStart"/>
+      <w:r>
+        <w:rPr>
+          <w:rFonts w:ascii="Times New Roman" w:hAnsi="Times New Roman" w:cs="Times New Roman"/>
+          <w:sz w:val="24"/>
+          <w:szCs w:val="24"/>
+          <w:highlight w:val="yellow"/>
+          <w:u w:val="single"/>
+        </w:rPr>
+        <w:t>2&gt;</w:t>
+      </w:r>
+      <w:r>
+        <w:rPr>
+          <w:rFonts w:ascii="Times New Roman" w:hAnsi="Times New Roman" w:cs="Times New Roman"/>
+          <w:sz w:val="24"/>
+          <w:szCs w:val="24"/>
+        </w:rPr>
+        <w:t>_</w:t>
+      </w:r>
+      <w:proofErr w:type="gramEnd"/>
+      <w:r>
+        <w:rPr>
+          <w:rFonts w:ascii="Times New Roman" w:hAnsi="Times New Roman" w:cs="Times New Roman"/>
+          <w:sz w:val="24"/>
+          <w:szCs w:val="24"/>
+        </w:rPr>
+        <w:t>______________________________</w:t>
       </w:r>
     </w:p>
     <w:p>
@@ -1294,21 +1469,30 @@
               <w:rPr>
                 <w:rFonts w:ascii="Times New Roman" w:hAnsi="Times New Roman" w:cs="Times New Roman"/>
                 <w:sz w:val="24"/>
-                <w:szCs w:val="24"/>
                 <w:highlight w:val="yellow"/>
-                <w:u w:val="single"/>
-              </w:rPr>
-              <w:t xml:space="preserve"> </w:t>
-            </w:r>
-            <w:r>
-              <w:rPr>
-                <w:rFonts w:ascii="Times New Roman" w:hAnsi="Times New Roman" w:cs="Times New Roman"/>
-                <w:sz w:val="24"/>
-                <w:szCs w:val="24"/>
+                <w:lang w:val="en-US"/>
+              </w:rPr>
+              <w:t>&lt;FIO</w:t>
+            </w:r>
+            <w:r>
+              <w:rPr>
+                <w:rFonts w:ascii="Times New Roman" w:hAnsi="Times New Roman" w:cs="Times New Roman"/>
+                <w:sz w:val="24"/>
                 <w:highlight w:val="yellow"/>
-                <w:u w:val="single"/>
-              </w:rPr>
-              <w:t>ФИО вкладчика</w:t>
+                <w:lang w:val="en-US"/>
+              </w:rPr>
+              <w:t>1</w:t>
+            </w:r>
+            <w:bookmarkStart w:id="0" w:name="_GoBack"/>
+            <w:bookmarkEnd w:id="0"/>
+            <w:r>
+              <w:rPr>
+                <w:rFonts w:ascii="Times New Roman" w:hAnsi="Times New Roman" w:cs="Times New Roman"/>
+                <w:sz w:val="24"/>
+                <w:highlight w:val="yellow"/>
+                <w:lang w:val="en-US"/>
+              </w:rPr>
+              <w:t>&gt;</w:t>
             </w:r>
             <w:r>
               <w:rPr>
@@ -1477,7 +1661,26 @@
                 <w:highlight w:val="yellow"/>
                 <w:u w:val="single"/>
               </w:rPr>
-              <w:t>Адрес регистрации</w:t>
+              <w:t>&lt;</w:t>
+            </w:r>
+            <w:r>
+              <w:rPr>
+                <w:rFonts w:ascii="Times New Roman" w:hAnsi="Times New Roman" w:cs="Times New Roman"/>
+                <w:sz w:val="24"/>
+                <w:highlight w:val="yellow"/>
+                <w:u w:val="single"/>
+                <w:lang w:val="en-US"/>
+              </w:rPr>
+              <w:t>ADRESSREG</w:t>
+            </w:r>
+            <w:r>
+              <w:rPr>
+                <w:rFonts w:ascii="Times New Roman" w:hAnsi="Times New Roman" w:cs="Times New Roman"/>
+                <w:sz w:val="24"/>
+                <w:highlight w:val="yellow"/>
+                <w:u w:val="single"/>
+              </w:rPr>
+              <w:t>&gt;</w:t>
             </w:r>
             <w:r>
               <w:rPr>
@@ -1577,9 +1780,25 @@
                 <w:rFonts w:ascii="Times New Roman" w:hAnsi="Times New Roman" w:cs="Times New Roman"/>
                 <w:sz w:val="24"/>
                 <w:highlight w:val="yellow"/>
-                <w:u w:val="single"/>
-              </w:rPr>
-              <w:t>Адрес электронной почты</w:t>
+              </w:rPr>
+              <w:t>&lt;</w:t>
+            </w:r>
+            <w:r>
+              <w:rPr>
+                <w:rFonts w:ascii="Times New Roman" w:hAnsi="Times New Roman" w:cs="Times New Roman"/>
+                <w:sz w:val="24"/>
+                <w:highlight w:val="yellow"/>
+                <w:lang w:val="en-US"/>
+              </w:rPr>
+              <w:t>EMAIL</w:t>
+            </w:r>
+            <w:r>
+              <w:rPr>
+                <w:rFonts w:ascii="Times New Roman" w:hAnsi="Times New Roman" w:cs="Times New Roman"/>
+                <w:sz w:val="24"/>
+                <w:highlight w:val="yellow"/>
+              </w:rPr>
+              <w:t>&gt;</w:t>
             </w:r>
             <w:r>
               <w:rPr>
@@ -1651,9 +1870,25 @@
                 <w:rFonts w:ascii="Times New Roman" w:hAnsi="Times New Roman" w:cs="Times New Roman"/>
                 <w:sz w:val="24"/>
                 <w:highlight w:val="yellow"/>
-                <w:u w:val="single"/>
-              </w:rPr>
-              <w:t>Серия</w:t>
+              </w:rPr>
+              <w:t>&lt;SERIE</w:t>
+            </w:r>
+            <w:r>
+              <w:rPr>
+                <w:rFonts w:ascii="Times New Roman" w:hAnsi="Times New Roman" w:cs="Times New Roman"/>
+                <w:sz w:val="24"/>
+                <w:highlight w:val="yellow"/>
+                <w:lang w:val="en-US"/>
+              </w:rPr>
+              <w:t>S</w:t>
+            </w:r>
+            <w:r>
+              <w:rPr>
+                <w:rFonts w:ascii="Times New Roman" w:hAnsi="Times New Roman" w:cs="Times New Roman"/>
+                <w:sz w:val="24"/>
+                <w:highlight w:val="yellow"/>
+              </w:rPr>
+              <w:t>&gt;</w:t>
             </w:r>
             <w:r>
               <w:rPr>
@@ -1698,71 +1933,7 @@
                 <w:highlight w:val="yellow"/>
                 <w:u w:val="single"/>
               </w:rPr>
-              <w:t>Номер</w:t>
-            </w:r>
-            <w:r>
-              <w:rPr>
-                <w:rFonts w:ascii="Times New Roman" w:hAnsi="Times New Roman" w:cs="Times New Roman"/>
-                <w:sz w:val="24"/>
-              </w:rPr>
-              <w:t>__</w:t>
-            </w:r>
-            <w:r>
-              <w:rPr>
-                <w:rFonts w:ascii="Times New Roman" w:hAnsi="Times New Roman" w:cs="Times New Roman"/>
-                <w:sz w:val="24"/>
-              </w:rPr>
-              <w:t>_</w:t>
-            </w:r>
-            <w:r>
-              <w:rPr>
-                <w:rFonts w:ascii="Times New Roman" w:hAnsi="Times New Roman" w:cs="Times New Roman"/>
-                <w:sz w:val="24"/>
-              </w:rPr>
-              <w:t>_</w:t>
-            </w:r>
-          </w:p>
-          <w:p>
-            <w:pPr>
-              <w:rPr>
-                <w:rFonts w:ascii="Times New Roman" w:hAnsi="Times New Roman" w:cs="Times New Roman"/>
-                <w:sz w:val="24"/>
-              </w:rPr>
-            </w:pPr>
-            <w:r>
-              <w:rPr>
-                <w:rFonts w:ascii="Times New Roman" w:hAnsi="Times New Roman" w:cs="Times New Roman"/>
-                <w:sz w:val="24"/>
-              </w:rPr>
-              <w:t>К</w:t>
-            </w:r>
-            <w:r>
-              <w:rPr>
-                <w:rFonts w:ascii="Times New Roman" w:hAnsi="Times New Roman" w:cs="Times New Roman"/>
-                <w:sz w:val="24"/>
-              </w:rPr>
-              <w:t>ем</w:t>
-            </w:r>
-            <w:r>
-              <w:rPr>
-                <w:rFonts w:ascii="Times New Roman" w:hAnsi="Times New Roman" w:cs="Times New Roman"/>
-                <w:sz w:val="24"/>
-              </w:rPr>
-              <w:t xml:space="preserve"> и</w:t>
-            </w:r>
-            <w:r>
-              <w:rPr>
-                <w:rFonts w:ascii="Times New Roman" w:hAnsi="Times New Roman" w:cs="Times New Roman"/>
-                <w:sz w:val="24"/>
-              </w:rPr>
-              <w:t xml:space="preserve"> когда выдан</w:t>
-            </w:r>
-            <w:r>
-              <w:rPr>
-                <w:rFonts w:ascii="Times New Roman" w:hAnsi="Times New Roman" w:cs="Times New Roman"/>
-                <w:sz w:val="24"/>
-              </w:rPr>
-              <w:t xml:space="preserve"> ____</w:t>
+              <w:t>&lt;</w:t>
             </w:r>
             <w:r>
               <w:rPr>
@@ -1770,8 +1941,107 @@
                 <w:sz w:val="24"/>
                 <w:highlight w:val="yellow"/>
                 <w:u w:val="single"/>
-              </w:rPr>
-              <w:t>Кем и когда выдан</w:t>
+                <w:lang w:val="en-US"/>
+              </w:rPr>
+              <w:t>NUMS</w:t>
+            </w:r>
+            <w:r>
+              <w:rPr>
+                <w:rFonts w:ascii="Times New Roman" w:hAnsi="Times New Roman" w:cs="Times New Roman"/>
+                <w:sz w:val="24"/>
+                <w:highlight w:val="yellow"/>
+                <w:u w:val="single"/>
+              </w:rPr>
+              <w:t>&gt;</w:t>
+            </w:r>
+            <w:r>
+              <w:rPr>
+                <w:rFonts w:ascii="Times New Roman" w:hAnsi="Times New Roman" w:cs="Times New Roman"/>
+                <w:sz w:val="24"/>
+              </w:rPr>
+              <w:t>__</w:t>
+            </w:r>
+            <w:r>
+              <w:rPr>
+                <w:rFonts w:ascii="Times New Roman" w:hAnsi="Times New Roman" w:cs="Times New Roman"/>
+                <w:sz w:val="24"/>
+              </w:rPr>
+              <w:t>_</w:t>
+            </w:r>
+            <w:r>
+              <w:rPr>
+                <w:rFonts w:ascii="Times New Roman" w:hAnsi="Times New Roman" w:cs="Times New Roman"/>
+                <w:sz w:val="24"/>
+              </w:rPr>
+              <w:t>_</w:t>
+            </w:r>
+          </w:p>
+          <w:p>
+            <w:pPr>
+              <w:rPr>
+                <w:rFonts w:ascii="Times New Roman" w:hAnsi="Times New Roman" w:cs="Times New Roman"/>
+                <w:sz w:val="24"/>
+              </w:rPr>
+            </w:pPr>
+            <w:r>
+              <w:rPr>
+                <w:rFonts w:ascii="Times New Roman" w:hAnsi="Times New Roman" w:cs="Times New Roman"/>
+                <w:sz w:val="24"/>
+              </w:rPr>
+              <w:t>К</w:t>
+            </w:r>
+            <w:r>
+              <w:rPr>
+                <w:rFonts w:ascii="Times New Roman" w:hAnsi="Times New Roman" w:cs="Times New Roman"/>
+                <w:sz w:val="24"/>
+              </w:rPr>
+              <w:t>ем</w:t>
+            </w:r>
+            <w:r>
+              <w:rPr>
+                <w:rFonts w:ascii="Times New Roman" w:hAnsi="Times New Roman" w:cs="Times New Roman"/>
+                <w:sz w:val="24"/>
+              </w:rPr>
+              <w:t xml:space="preserve"> и</w:t>
+            </w:r>
+            <w:r>
+              <w:rPr>
+                <w:rFonts w:ascii="Times New Roman" w:hAnsi="Times New Roman" w:cs="Times New Roman"/>
+                <w:sz w:val="24"/>
+              </w:rPr>
+              <w:t xml:space="preserve"> когда выдан</w:t>
+            </w:r>
+            <w:r>
+              <w:rPr>
+                <w:rFonts w:ascii="Times New Roman" w:hAnsi="Times New Roman" w:cs="Times New Roman"/>
+                <w:sz w:val="24"/>
+              </w:rPr>
+              <w:t xml:space="preserve"> ____</w:t>
+            </w:r>
+            <w:r>
+              <w:rPr>
+                <w:rFonts w:ascii="Times New Roman" w:hAnsi="Times New Roman" w:cs="Times New Roman"/>
+                <w:sz w:val="24"/>
+                <w:highlight w:val="yellow"/>
+              </w:rPr>
+              <w:t>&lt;</w:t>
+            </w:r>
+            <w:r>
+              <w:rPr>
+                <w:rFonts w:ascii="Times New Roman" w:hAnsi="Times New Roman" w:cs="Times New Roman"/>
+                <w:sz w:val="24"/>
+                <w:highlight w:val="yellow"/>
+                <w:lang w:val="en-US"/>
+              </w:rPr>
+              <w:t>WHENWHO</w:t>
+            </w:r>
+            <w:r>
+              <w:rPr>
+                <w:rFonts w:ascii="Times New Roman" w:hAnsi="Times New Roman" w:cs="Times New Roman"/>
+                <w:sz w:val="24"/>
+                <w:highlight w:val="yellow"/>
+              </w:rPr>
+              <w:t>&gt;</w:t>
             </w:r>
             <w:r>
               <w:rPr>
@@ -1821,9 +2091,25 @@
                 <w:rFonts w:ascii="Times New Roman" w:hAnsi="Times New Roman" w:cs="Times New Roman"/>
                 <w:sz w:val="24"/>
                 <w:highlight w:val="yellow"/>
-                <w:u w:val="single"/>
-              </w:rPr>
-              <w:t>Дата рождения</w:t>
+              </w:rPr>
+              <w:t>&lt;DATEOF</w:t>
+            </w:r>
+            <w:r>
+              <w:rPr>
+                <w:rFonts w:ascii="Times New Roman" w:hAnsi="Times New Roman" w:cs="Times New Roman"/>
+                <w:sz w:val="24"/>
+                <w:highlight w:val="yellow"/>
+                <w:lang w:val="en-US"/>
+              </w:rPr>
+              <w:t>BIRTH</w:t>
+            </w:r>
+            <w:r>
+              <w:rPr>
+                <w:rFonts w:ascii="Times New Roman" w:hAnsi="Times New Roman" w:cs="Times New Roman"/>
+                <w:sz w:val="24"/>
+                <w:highlight w:val="yellow"/>
+              </w:rPr>
+              <w:t>&gt;</w:t>
             </w:r>
             <w:r>
               <w:rPr>
@@ -1876,9 +2162,25 @@
                 <w:rFonts w:ascii="Times New Roman" w:hAnsi="Times New Roman" w:cs="Times New Roman"/>
                 <w:sz w:val="24"/>
                 <w:highlight w:val="yellow"/>
-                <w:u w:val="single"/>
-              </w:rPr>
-              <w:t>Место рождения</w:t>
+              </w:rPr>
+              <w:t>&lt;</w:t>
+            </w:r>
+            <w:r>
+              <w:rPr>
+                <w:rFonts w:ascii="Times New Roman" w:hAnsi="Times New Roman" w:cs="Times New Roman"/>
+                <w:sz w:val="24"/>
+                <w:highlight w:val="yellow"/>
+                <w:lang w:val="en-US"/>
+              </w:rPr>
+              <w:t>PLACEOFBIRTH</w:t>
+            </w:r>
+            <w:r>
+              <w:rPr>
+                <w:rFonts w:ascii="Times New Roman" w:hAnsi="Times New Roman" w:cs="Times New Roman"/>
+                <w:sz w:val="24"/>
+                <w:highlight w:val="yellow"/>
+              </w:rPr>
+              <w:t>&gt;</w:t>
             </w:r>
             <w:r>
               <w:rPr>
@@ -2193,7 +2495,7 @@
 </file>
 
 <file path=word/styles.xml><?xml version="1.0" encoding="utf-8"?>
-<w:styles xmlns:mc="http://schemas.openxmlformats.org/markup-compatibility/2006" xmlns:r="http://schemas.openxmlformats.org/officeDocument/2006/relationships" xmlns:w="http://schemas.openxmlformats.org/wordprocessingml/2006/main" xmlns:w14="http://schemas.microsoft.com/office/word/2010/wordml" xmlns:w15="http://schemas.microsoft.com/office/word/2012/wordml" mc:Ignorable="w14 w15">
+<w:styles xmlns:mc="http://schemas.openxmlformats.org/markup-compatibility/2006" xmlns:r="http://schemas.openxmlformats.org/officeDocument/2006/relationships" xmlns:w="http://schemas.openxmlformats.org/wordprocessingml/2006/main" xmlns:w14="http://schemas.microsoft.com/office/word/2010/wordml" xmlns:w15="http://schemas.microsoft.com/office/word/2012/wordml" xmlns:w16cid="http://schemas.microsoft.com/office/word/2016/wordml/cid" xmlns:w16se="http://schemas.microsoft.com/office/word/2015/wordml/symex" mc:Ignorable="w14 w15 w16se w16cid">
   <w:docDefaults>
     <w:rPrDefault>
       <w:rPr>
@@ -2209,7 +2511,7 @@
       </w:pPr>
     </w:pPrDefault>
   </w:docDefaults>
-  <w:latentStyles w:defLockedState="0" w:defUIPriority="99" w:defSemiHidden="0" w:defUnhideWhenUsed="0" w:defQFormat="0" w:count="371">
+  <w:latentStyles w:defLockedState="0" w:defUIPriority="99" w:defSemiHidden="0" w:defUnhideWhenUsed="0" w:defQFormat="0" w:count="375">
     <w:lsdException w:name="Normal" w:uiPriority="0" w:qFormat="1"/>
     <w:lsdException w:name="heading 1" w:uiPriority="9" w:qFormat="1"/>
     <w:lsdException w:name="heading 2" w:semiHidden="1" w:uiPriority="9" w:unhideWhenUsed="1" w:qFormat="1"/>
@@ -2581,6 +2883,10 @@
     <w:lsdException w:name="List Table 5 Dark Accent 6" w:uiPriority="50"/>
     <w:lsdException w:name="List Table 6 Colorful Accent 6" w:uiPriority="51"/>
     <w:lsdException w:name="List Table 7 Colorful Accent 6" w:uiPriority="52"/>
+    <w:lsdException w:name="Mention" w:semiHidden="1" w:unhideWhenUsed="1"/>
+    <w:lsdException w:name="Smart Hyperlink" w:semiHidden="1" w:unhideWhenUsed="1"/>
+    <w:lsdException w:name="Hashtag" w:semiHidden="1" w:unhideWhenUsed="1"/>
+    <w:lsdException w:name="Unresolved Mention" w:semiHidden="1" w:unhideWhenUsed="1"/>
   </w:latentStyles>
   <w:style w:type="paragraph" w:default="1" w:styleId="a">
     <w:name w:val="Normal"/>
